--- a/DAW/InstalaciónOpenLDAP.docx
+++ b/DAW/InstalaciónOpenLDAP.docx
@@ -123,7 +123,7 @@
               <w:tab w:val="right" w:leader="dot" w:pos="8494"/>
             </w:tabs>
             <w:rPr>
-              <w:rFonts w:eastAsiaTheme="minorEastAsia"/>
+              <w:rFonts w:asciiTheme="minorHAnsi" w:eastAsiaTheme="minorEastAsia" w:hAnsiTheme="minorHAnsi"/>
               <w:noProof/>
               <w:lang w:eastAsia="es-ES"/>
             </w:rPr>
@@ -137,7 +137,7 @@
           <w:r>
             <w:fldChar w:fldCharType="separate"/>
           </w:r>
-          <w:hyperlink w:anchor="_Toc114766399" w:history="1">
+          <w:hyperlink w:anchor="_Toc119872645" w:history="1">
             <w:r>
               <w:rPr>
                 <w:rStyle w:val="Hipervnculo"/>
@@ -147,7 +147,7 @@
             </w:r>
             <w:r>
               <w:rPr>
-                <w:rFonts w:eastAsiaTheme="minorEastAsia"/>
+                <w:rFonts w:asciiTheme="minorHAnsi" w:eastAsiaTheme="minorEastAsia" w:hAnsiTheme="minorHAnsi"/>
                 <w:noProof/>
                 <w:lang w:eastAsia="es-ES"/>
               </w:rPr>
@@ -158,7 +158,7 @@
                 <w:rStyle w:val="Hipervnculo"/>
                 <w:noProof/>
               </w:rPr>
-              <w:t>Apartado uno</w:t>
+              <w:t>Introducción</w:t>
             </w:r>
             <w:r>
               <w:rPr>
@@ -179,147 +179,7 @@
                 <w:noProof/>
                 <w:webHidden/>
               </w:rPr>
-              <w:instrText xml:space="preserve"> PAGEREF _Toc114766399 \h </w:instrText>
-            </w:r>
-            <w:r>
-              <w:rPr>
-                <w:noProof/>
-                <w:webHidden/>
-              </w:rPr>
-            </w:r>
-            <w:r>
-              <w:rPr>
-                <w:noProof/>
-                <w:webHidden/>
-              </w:rPr>
-              <w:fldChar w:fldCharType="separate"/>
-            </w:r>
-            <w:r>
-              <w:rPr>
-                <w:noProof/>
-                <w:webHidden/>
-              </w:rPr>
-              <w:t>3</w:t>
-            </w:r>
-            <w:r>
-              <w:rPr>
-                <w:noProof/>
-                <w:webHidden/>
-              </w:rPr>
-              <w:fldChar w:fldCharType="end"/>
-            </w:r>
-          </w:hyperlink>
-        </w:p>
-        <w:p>
-          <w:pPr>
-            <w:pStyle w:val="TDC2"/>
-            <w:tabs>
-              <w:tab w:val="right" w:leader="dot" w:pos="8494"/>
-            </w:tabs>
-            <w:rPr>
-              <w:rFonts w:eastAsiaTheme="minorEastAsia"/>
-              <w:noProof/>
-              <w:lang w:eastAsia="es-ES"/>
-            </w:rPr>
-          </w:pPr>
-          <w:hyperlink w:anchor="_Toc114766400" w:history="1">
-            <w:r>
-              <w:rPr>
-                <w:rStyle w:val="Hipervnculo"/>
-                <w:noProof/>
-              </w:rPr>
-              <w:t>1.1. Sub apartado 1</w:t>
-            </w:r>
-            <w:r>
-              <w:rPr>
-                <w:noProof/>
-                <w:webHidden/>
-              </w:rPr>
-              <w:tab/>
-            </w:r>
-            <w:r>
-              <w:rPr>
-                <w:noProof/>
-                <w:webHidden/>
-              </w:rPr>
-              <w:fldChar w:fldCharType="begin"/>
-            </w:r>
-            <w:r>
-              <w:rPr>
-                <w:noProof/>
-                <w:webHidden/>
-              </w:rPr>
-              <w:instrText xml:space="preserve"> PAGEREF _Toc114766400 \h </w:instrText>
-            </w:r>
-            <w:r>
-              <w:rPr>
-                <w:noProof/>
-                <w:webHidden/>
-              </w:rPr>
-            </w:r>
-            <w:r>
-              <w:rPr>
-                <w:noProof/>
-                <w:webHidden/>
-              </w:rPr>
-              <w:fldChar w:fldCharType="separate"/>
-            </w:r>
-            <w:r>
-              <w:rPr>
-                <w:noProof/>
-                <w:webHidden/>
-              </w:rPr>
-              <w:t>3</w:t>
-            </w:r>
-            <w:r>
-              <w:rPr>
-                <w:noProof/>
-                <w:webHidden/>
-              </w:rPr>
-              <w:fldChar w:fldCharType="end"/>
-            </w:r>
-          </w:hyperlink>
-        </w:p>
-        <w:p>
-          <w:pPr>
-            <w:pStyle w:val="TDC2"/>
-            <w:tabs>
-              <w:tab w:val="right" w:leader="dot" w:pos="8494"/>
-            </w:tabs>
-            <w:rPr>
-              <w:rFonts w:eastAsiaTheme="minorEastAsia"/>
-              <w:noProof/>
-              <w:lang w:eastAsia="es-ES"/>
-            </w:rPr>
-          </w:pPr>
-          <w:hyperlink w:anchor="_Toc114766401" w:history="1">
-            <w:r>
-              <w:rPr>
-                <w:rStyle w:val="Hipervnculo"/>
-                <w:noProof/>
-              </w:rPr>
-              <w:t>1.2. Sub apartado 2</w:t>
-            </w:r>
-            <w:r>
-              <w:rPr>
-                <w:noProof/>
-                <w:webHidden/>
-              </w:rPr>
-              <w:tab/>
-            </w:r>
-            <w:r>
-              <w:rPr>
-                <w:noProof/>
-                <w:webHidden/>
-              </w:rPr>
-              <w:fldChar w:fldCharType="begin"/>
-            </w:r>
-            <w:r>
-              <w:rPr>
-                <w:noProof/>
-                <w:webHidden/>
-              </w:rPr>
-              <w:instrText xml:space="preserve"> PAGEREF _Toc114766401 \h </w:instrText>
+              <w:instrText xml:space="preserve"> PAGEREF _Toc119872645 \h </w:instrText>
             </w:r>
             <w:r>
               <w:rPr>
@@ -358,12 +218,12 @@
               <w:tab w:val="right" w:leader="dot" w:pos="8494"/>
             </w:tabs>
             <w:rPr>
-              <w:rFonts w:eastAsiaTheme="minorEastAsia"/>
+              <w:rFonts w:asciiTheme="minorHAnsi" w:eastAsiaTheme="minorEastAsia" w:hAnsiTheme="minorHAnsi"/>
               <w:noProof/>
               <w:lang w:eastAsia="es-ES"/>
             </w:rPr>
           </w:pPr>
-          <w:hyperlink w:anchor="_Toc114766402" w:history="1">
+          <w:hyperlink w:anchor="_Toc119872646" w:history="1">
             <w:r>
               <w:rPr>
                 <w:rStyle w:val="Hipervnculo"/>
@@ -373,7 +233,7 @@
             </w:r>
             <w:r>
               <w:rPr>
-                <w:rFonts w:eastAsiaTheme="minorEastAsia"/>
+                <w:rFonts w:asciiTheme="minorHAnsi" w:eastAsiaTheme="minorEastAsia" w:hAnsiTheme="minorHAnsi"/>
                 <w:noProof/>
                 <w:lang w:eastAsia="es-ES"/>
               </w:rPr>
@@ -384,7 +244,7 @@
                 <w:rStyle w:val="Hipervnculo"/>
                 <w:noProof/>
               </w:rPr>
-              <w:t>Apartado 2</w:t>
+              <w:t>Configuración del servidor</w:t>
             </w:r>
             <w:r>
               <w:rPr>
@@ -405,147 +265,7 @@
                 <w:noProof/>
                 <w:webHidden/>
               </w:rPr>
-              <w:instrText xml:space="preserve"> PAGEREF _Toc114766402 \h </w:instrText>
-            </w:r>
-            <w:r>
-              <w:rPr>
-                <w:noProof/>
-                <w:webHidden/>
-              </w:rPr>
-            </w:r>
-            <w:r>
-              <w:rPr>
-                <w:noProof/>
-                <w:webHidden/>
-              </w:rPr>
-              <w:fldChar w:fldCharType="separate"/>
-            </w:r>
-            <w:r>
-              <w:rPr>
-                <w:noProof/>
-                <w:webHidden/>
-              </w:rPr>
-              <w:t>4</w:t>
-            </w:r>
-            <w:r>
-              <w:rPr>
-                <w:noProof/>
-                <w:webHidden/>
-              </w:rPr>
-              <w:fldChar w:fldCharType="end"/>
-            </w:r>
-          </w:hyperlink>
-        </w:p>
-        <w:p>
-          <w:pPr>
-            <w:pStyle w:val="TDC2"/>
-            <w:tabs>
-              <w:tab w:val="right" w:leader="dot" w:pos="8494"/>
-            </w:tabs>
-            <w:rPr>
-              <w:rFonts w:eastAsiaTheme="minorEastAsia"/>
-              <w:noProof/>
-              <w:lang w:eastAsia="es-ES"/>
-            </w:rPr>
-          </w:pPr>
-          <w:hyperlink w:anchor="_Toc114766405" w:history="1">
-            <w:r>
-              <w:rPr>
-                <w:rStyle w:val="Hipervnculo"/>
-                <w:noProof/>
-              </w:rPr>
-              <w:t>2.1. Apartado 2.1</w:t>
-            </w:r>
-            <w:r>
-              <w:rPr>
-                <w:noProof/>
-                <w:webHidden/>
-              </w:rPr>
-              <w:tab/>
-            </w:r>
-            <w:r>
-              <w:rPr>
-                <w:noProof/>
-                <w:webHidden/>
-              </w:rPr>
-              <w:fldChar w:fldCharType="begin"/>
-            </w:r>
-            <w:r>
-              <w:rPr>
-                <w:noProof/>
-                <w:webHidden/>
-              </w:rPr>
-              <w:instrText xml:space="preserve"> PAGEREF _Toc114766405 \h </w:instrText>
-            </w:r>
-            <w:r>
-              <w:rPr>
-                <w:noProof/>
-                <w:webHidden/>
-              </w:rPr>
-            </w:r>
-            <w:r>
-              <w:rPr>
-                <w:noProof/>
-                <w:webHidden/>
-              </w:rPr>
-              <w:fldChar w:fldCharType="separate"/>
-            </w:r>
-            <w:r>
-              <w:rPr>
-                <w:noProof/>
-                <w:webHidden/>
-              </w:rPr>
-              <w:t>4</w:t>
-            </w:r>
-            <w:r>
-              <w:rPr>
-                <w:noProof/>
-                <w:webHidden/>
-              </w:rPr>
-              <w:fldChar w:fldCharType="end"/>
-            </w:r>
-          </w:hyperlink>
-        </w:p>
-        <w:p>
-          <w:pPr>
-            <w:pStyle w:val="TDC2"/>
-            <w:tabs>
-              <w:tab w:val="right" w:leader="dot" w:pos="8494"/>
-            </w:tabs>
-            <w:rPr>
-              <w:rFonts w:eastAsiaTheme="minorEastAsia"/>
-              <w:noProof/>
-              <w:lang w:eastAsia="es-ES"/>
-            </w:rPr>
-          </w:pPr>
-          <w:hyperlink w:anchor="_Toc114766406" w:history="1">
-            <w:r>
-              <w:rPr>
-                <w:rStyle w:val="Hipervnculo"/>
-                <w:noProof/>
-              </w:rPr>
-              <w:t>2.2. Apartado 2.2</w:t>
-            </w:r>
-            <w:r>
-              <w:rPr>
-                <w:noProof/>
-                <w:webHidden/>
-              </w:rPr>
-              <w:tab/>
-            </w:r>
-            <w:r>
-              <w:rPr>
-                <w:noProof/>
-                <w:webHidden/>
-              </w:rPr>
-              <w:fldChar w:fldCharType="begin"/>
-            </w:r>
-            <w:r>
-              <w:rPr>
-                <w:noProof/>
-                <w:webHidden/>
-              </w:rPr>
-              <w:instrText xml:space="preserve"> PAGEREF _Toc114766406 \h </w:instrText>
+              <w:instrText xml:space="preserve"> PAGEREF _Toc119872646 \h </w:instrText>
             </w:r>
             <w:r>
               <w:rPr>
@@ -584,12 +304,12 @@
               <w:tab w:val="right" w:leader="dot" w:pos="8494"/>
             </w:tabs>
             <w:rPr>
-              <w:rFonts w:eastAsiaTheme="minorEastAsia"/>
+              <w:rFonts w:asciiTheme="minorHAnsi" w:eastAsiaTheme="minorEastAsia" w:hAnsiTheme="minorHAnsi"/>
               <w:noProof/>
               <w:lang w:eastAsia="es-ES"/>
             </w:rPr>
           </w:pPr>
-          <w:hyperlink w:anchor="_Toc114766407" w:history="1">
+          <w:hyperlink w:anchor="_Toc119872649" w:history="1">
             <w:r>
               <w:rPr>
                 <w:rStyle w:val="Hipervnculo"/>
@@ -599,7 +319,7 @@
             </w:r>
             <w:r>
               <w:rPr>
-                <w:rFonts w:eastAsiaTheme="minorEastAsia"/>
+                <w:rFonts w:asciiTheme="minorHAnsi" w:eastAsiaTheme="minorEastAsia" w:hAnsiTheme="minorHAnsi"/>
                 <w:noProof/>
                 <w:lang w:eastAsia="es-ES"/>
               </w:rPr>
@@ -610,7 +330,7 @@
                 <w:rStyle w:val="Hipervnculo"/>
                 <w:noProof/>
               </w:rPr>
-              <w:t>Apartado 3</w:t>
+              <w:t>Instalación de OpenLDAP</w:t>
             </w:r>
             <w:r>
               <w:rPr>
@@ -631,7 +351,7 @@
                 <w:noProof/>
                 <w:webHidden/>
               </w:rPr>
-              <w:instrText xml:space="preserve"> PAGEREF _Toc114766407 \h </w:instrText>
+              <w:instrText xml:space="preserve"> PAGEREF _Toc119872649 \h </w:instrText>
             </w:r>
             <w:r>
               <w:rPr>
@@ -669,18 +389,18 @@
               <w:tab w:val="right" w:leader="dot" w:pos="8494"/>
             </w:tabs>
             <w:rPr>
-              <w:rFonts w:eastAsiaTheme="minorEastAsia"/>
+              <w:rFonts w:asciiTheme="minorHAnsi" w:eastAsiaTheme="minorEastAsia" w:hAnsiTheme="minorHAnsi"/>
               <w:noProof/>
               <w:lang w:eastAsia="es-ES"/>
             </w:rPr>
           </w:pPr>
-          <w:hyperlink w:anchor="_Toc114766409" w:history="1">
+          <w:hyperlink w:anchor="_Toc119872651" w:history="1">
             <w:r>
               <w:rPr>
                 <w:rStyle w:val="Hipervnculo"/>
                 <w:noProof/>
               </w:rPr>
-              <w:t>3.1.</w:t>
+              <w:t>3.1. Instalación</w:t>
             </w:r>
             <w:r>
               <w:rPr>
@@ -701,7 +421,7 @@
                 <w:noProof/>
                 <w:webHidden/>
               </w:rPr>
-              <w:instrText xml:space="preserve"> PAGEREF _Toc114766409 \h </w:instrText>
+              <w:instrText xml:space="preserve"> PAGEREF _Toc119872651 \h </w:instrText>
             </w:r>
             <w:r>
               <w:rPr>
@@ -722,6 +442,458 @@
                 <w:webHidden/>
               </w:rPr>
               <w:t>5</w:t>
+            </w:r>
+            <w:r>
+              <w:rPr>
+                <w:noProof/>
+                <w:webHidden/>
+              </w:rPr>
+              <w:fldChar w:fldCharType="end"/>
+            </w:r>
+          </w:hyperlink>
+        </w:p>
+        <w:p>
+          <w:pPr>
+            <w:pStyle w:val="TDC2"/>
+            <w:tabs>
+              <w:tab w:val="right" w:leader="dot" w:pos="8494"/>
+            </w:tabs>
+            <w:rPr>
+              <w:rFonts w:asciiTheme="minorHAnsi" w:eastAsiaTheme="minorEastAsia" w:hAnsiTheme="minorHAnsi"/>
+              <w:noProof/>
+              <w:lang w:eastAsia="es-ES"/>
+            </w:rPr>
+          </w:pPr>
+          <w:hyperlink w:anchor="_Toc119872652" w:history="1">
+            <w:r>
+              <w:rPr>
+                <w:rStyle w:val="Hipervnculo"/>
+                <w:noProof/>
+              </w:rPr>
+              <w:t>3.2. Configuración</w:t>
+            </w:r>
+            <w:r>
+              <w:rPr>
+                <w:noProof/>
+                <w:webHidden/>
+              </w:rPr>
+              <w:tab/>
+            </w:r>
+            <w:r>
+              <w:rPr>
+                <w:noProof/>
+                <w:webHidden/>
+              </w:rPr>
+              <w:fldChar w:fldCharType="begin"/>
+            </w:r>
+            <w:r>
+              <w:rPr>
+                <w:noProof/>
+                <w:webHidden/>
+              </w:rPr>
+              <w:instrText xml:space="preserve"> PAGEREF _Toc119872652 \h </w:instrText>
+            </w:r>
+            <w:r>
+              <w:rPr>
+                <w:noProof/>
+                <w:webHidden/>
+              </w:rPr>
+            </w:r>
+            <w:r>
+              <w:rPr>
+                <w:noProof/>
+                <w:webHidden/>
+              </w:rPr>
+              <w:fldChar w:fldCharType="separate"/>
+            </w:r>
+            <w:r>
+              <w:rPr>
+                <w:noProof/>
+                <w:webHidden/>
+              </w:rPr>
+              <w:t>5</w:t>
+            </w:r>
+            <w:r>
+              <w:rPr>
+                <w:noProof/>
+                <w:webHidden/>
+              </w:rPr>
+              <w:fldChar w:fldCharType="end"/>
+            </w:r>
+          </w:hyperlink>
+        </w:p>
+        <w:p>
+          <w:pPr>
+            <w:pStyle w:val="TDC1"/>
+            <w:tabs>
+              <w:tab w:val="left" w:pos="440"/>
+              <w:tab w:val="right" w:leader="dot" w:pos="8494"/>
+            </w:tabs>
+            <w:rPr>
+              <w:rFonts w:asciiTheme="minorHAnsi" w:eastAsiaTheme="minorEastAsia" w:hAnsiTheme="minorHAnsi"/>
+              <w:noProof/>
+              <w:lang w:eastAsia="es-ES"/>
+            </w:rPr>
+          </w:pPr>
+          <w:hyperlink w:anchor="_Toc119872653" w:history="1">
+            <w:r>
+              <w:rPr>
+                <w:rStyle w:val="Hipervnculo"/>
+                <w:noProof/>
+              </w:rPr>
+              <w:t>4.</w:t>
+            </w:r>
+            <w:r>
+              <w:rPr>
+                <w:rFonts w:asciiTheme="minorHAnsi" w:eastAsiaTheme="minorEastAsia" w:hAnsiTheme="minorHAnsi"/>
+                <w:noProof/>
+                <w:lang w:eastAsia="es-ES"/>
+              </w:rPr>
+              <w:tab/>
+            </w:r>
+            <w:r>
+              <w:rPr>
+                <w:rStyle w:val="Hipervnculo"/>
+                <w:noProof/>
+              </w:rPr>
+              <w:t>Instalación phpLDAPadmin</w:t>
+            </w:r>
+            <w:r>
+              <w:rPr>
+                <w:noProof/>
+                <w:webHidden/>
+              </w:rPr>
+              <w:tab/>
+            </w:r>
+            <w:r>
+              <w:rPr>
+                <w:noProof/>
+                <w:webHidden/>
+              </w:rPr>
+              <w:fldChar w:fldCharType="begin"/>
+            </w:r>
+            <w:r>
+              <w:rPr>
+                <w:noProof/>
+                <w:webHidden/>
+              </w:rPr>
+              <w:instrText xml:space="preserve"> PAGEREF _Toc119872653 \h </w:instrText>
+            </w:r>
+            <w:r>
+              <w:rPr>
+                <w:noProof/>
+                <w:webHidden/>
+              </w:rPr>
+            </w:r>
+            <w:r>
+              <w:rPr>
+                <w:noProof/>
+                <w:webHidden/>
+              </w:rPr>
+              <w:fldChar w:fldCharType="separate"/>
+            </w:r>
+            <w:r>
+              <w:rPr>
+                <w:noProof/>
+                <w:webHidden/>
+              </w:rPr>
+              <w:t>6</w:t>
+            </w:r>
+            <w:r>
+              <w:rPr>
+                <w:noProof/>
+                <w:webHidden/>
+              </w:rPr>
+              <w:fldChar w:fldCharType="end"/>
+            </w:r>
+          </w:hyperlink>
+        </w:p>
+        <w:p>
+          <w:pPr>
+            <w:pStyle w:val="TDC2"/>
+            <w:tabs>
+              <w:tab w:val="right" w:leader="dot" w:pos="8494"/>
+            </w:tabs>
+            <w:rPr>
+              <w:rFonts w:asciiTheme="minorHAnsi" w:eastAsiaTheme="minorEastAsia" w:hAnsiTheme="minorHAnsi"/>
+              <w:noProof/>
+              <w:lang w:eastAsia="es-ES"/>
+            </w:rPr>
+          </w:pPr>
+          <w:hyperlink w:anchor="_Toc119872654" w:history="1">
+            <w:r>
+              <w:rPr>
+                <w:rStyle w:val="Hipervnculo"/>
+                <w:noProof/>
+              </w:rPr>
+              <w:t>3.3. Instalación</w:t>
+            </w:r>
+            <w:r>
+              <w:rPr>
+                <w:noProof/>
+                <w:webHidden/>
+              </w:rPr>
+              <w:tab/>
+            </w:r>
+            <w:r>
+              <w:rPr>
+                <w:noProof/>
+                <w:webHidden/>
+              </w:rPr>
+              <w:fldChar w:fldCharType="begin"/>
+            </w:r>
+            <w:r>
+              <w:rPr>
+                <w:noProof/>
+                <w:webHidden/>
+              </w:rPr>
+              <w:instrText xml:space="preserve"> PAGEREF _Toc119872654 \h </w:instrText>
+            </w:r>
+            <w:r>
+              <w:rPr>
+                <w:noProof/>
+                <w:webHidden/>
+              </w:rPr>
+            </w:r>
+            <w:r>
+              <w:rPr>
+                <w:noProof/>
+                <w:webHidden/>
+              </w:rPr>
+              <w:fldChar w:fldCharType="separate"/>
+            </w:r>
+            <w:r>
+              <w:rPr>
+                <w:noProof/>
+                <w:webHidden/>
+              </w:rPr>
+              <w:t>6</w:t>
+            </w:r>
+            <w:r>
+              <w:rPr>
+                <w:noProof/>
+                <w:webHidden/>
+              </w:rPr>
+              <w:fldChar w:fldCharType="end"/>
+            </w:r>
+          </w:hyperlink>
+        </w:p>
+        <w:p>
+          <w:pPr>
+            <w:pStyle w:val="TDC2"/>
+            <w:tabs>
+              <w:tab w:val="right" w:leader="dot" w:pos="8494"/>
+            </w:tabs>
+            <w:rPr>
+              <w:rFonts w:asciiTheme="minorHAnsi" w:eastAsiaTheme="minorEastAsia" w:hAnsiTheme="minorHAnsi"/>
+              <w:noProof/>
+              <w:lang w:eastAsia="es-ES"/>
+            </w:rPr>
+          </w:pPr>
+          <w:hyperlink w:anchor="_Toc119872655" w:history="1">
+            <w:r>
+              <w:rPr>
+                <w:rStyle w:val="Hipervnculo"/>
+                <w:noProof/>
+              </w:rPr>
+              <w:t>3.4. Configuración</w:t>
+            </w:r>
+            <w:r>
+              <w:rPr>
+                <w:noProof/>
+                <w:webHidden/>
+              </w:rPr>
+              <w:tab/>
+            </w:r>
+            <w:r>
+              <w:rPr>
+                <w:noProof/>
+                <w:webHidden/>
+              </w:rPr>
+              <w:fldChar w:fldCharType="begin"/>
+            </w:r>
+            <w:r>
+              <w:rPr>
+                <w:noProof/>
+                <w:webHidden/>
+              </w:rPr>
+              <w:instrText xml:space="preserve"> PAGEREF _Toc119872655 \h </w:instrText>
+            </w:r>
+            <w:r>
+              <w:rPr>
+                <w:noProof/>
+                <w:webHidden/>
+              </w:rPr>
+            </w:r>
+            <w:r>
+              <w:rPr>
+                <w:noProof/>
+                <w:webHidden/>
+              </w:rPr>
+              <w:fldChar w:fldCharType="separate"/>
+            </w:r>
+            <w:r>
+              <w:rPr>
+                <w:noProof/>
+                <w:webHidden/>
+              </w:rPr>
+              <w:t>6</w:t>
+            </w:r>
+            <w:r>
+              <w:rPr>
+                <w:noProof/>
+                <w:webHidden/>
+              </w:rPr>
+              <w:fldChar w:fldCharType="end"/>
+            </w:r>
+          </w:hyperlink>
+        </w:p>
+        <w:p>
+          <w:pPr>
+            <w:pStyle w:val="TDC2"/>
+            <w:tabs>
+              <w:tab w:val="right" w:leader="dot" w:pos="8494"/>
+            </w:tabs>
+            <w:rPr>
+              <w:rFonts w:asciiTheme="minorHAnsi" w:eastAsiaTheme="minorEastAsia" w:hAnsiTheme="minorHAnsi"/>
+              <w:noProof/>
+              <w:lang w:eastAsia="es-ES"/>
+            </w:rPr>
+          </w:pPr>
+          <w:hyperlink w:anchor="_Toc119872656" w:history="1">
+            <w:r>
+              <w:rPr>
+                <w:rStyle w:val="Hipervnculo"/>
+                <w:noProof/>
+              </w:rPr>
+              <w:t>3.5. Generación de usuarios</w:t>
+            </w:r>
+            <w:r>
+              <w:rPr>
+                <w:noProof/>
+                <w:webHidden/>
+              </w:rPr>
+              <w:tab/>
+            </w:r>
+            <w:r>
+              <w:rPr>
+                <w:noProof/>
+                <w:webHidden/>
+              </w:rPr>
+              <w:fldChar w:fldCharType="begin"/>
+            </w:r>
+            <w:r>
+              <w:rPr>
+                <w:noProof/>
+                <w:webHidden/>
+              </w:rPr>
+              <w:instrText xml:space="preserve"> PAGEREF _Toc119872656 \h </w:instrText>
+            </w:r>
+            <w:r>
+              <w:rPr>
+                <w:noProof/>
+                <w:webHidden/>
+              </w:rPr>
+            </w:r>
+            <w:r>
+              <w:rPr>
+                <w:noProof/>
+                <w:webHidden/>
+              </w:rPr>
+              <w:fldChar w:fldCharType="separate"/>
+            </w:r>
+            <w:r>
+              <w:rPr>
+                <w:noProof/>
+                <w:webHidden/>
+              </w:rPr>
+              <w:t>6</w:t>
+            </w:r>
+            <w:r>
+              <w:rPr>
+                <w:noProof/>
+                <w:webHidden/>
+              </w:rPr>
+              <w:fldChar w:fldCharType="end"/>
+            </w:r>
+          </w:hyperlink>
+        </w:p>
+        <w:p>
+          <w:pPr>
+            <w:pStyle w:val="TDC1"/>
+            <w:tabs>
+              <w:tab w:val="left" w:pos="440"/>
+              <w:tab w:val="right" w:leader="dot" w:pos="8494"/>
+            </w:tabs>
+            <w:rPr>
+              <w:rFonts w:asciiTheme="minorHAnsi" w:eastAsiaTheme="minorEastAsia" w:hAnsiTheme="minorHAnsi"/>
+              <w:noProof/>
+              <w:lang w:eastAsia="es-ES"/>
+            </w:rPr>
+          </w:pPr>
+          <w:hyperlink w:anchor="_Toc119872657" w:history="1">
+            <w:r>
+              <w:rPr>
+                <w:rStyle w:val="Hipervnculo"/>
+                <w:noProof/>
+              </w:rPr>
+              <w:t>5.</w:t>
+            </w:r>
+            <w:r>
+              <w:rPr>
+                <w:rFonts w:asciiTheme="minorHAnsi" w:eastAsiaTheme="minorEastAsia" w:hAnsiTheme="minorHAnsi"/>
+                <w:noProof/>
+                <w:lang w:eastAsia="es-ES"/>
+              </w:rPr>
+              <w:tab/>
+            </w:r>
+            <w:r>
+              <w:rPr>
+                <w:rStyle w:val="Hipervnculo"/>
+                <w:noProof/>
+              </w:rPr>
+              <w:t>Pruebas de funcionamiento</w:t>
+            </w:r>
+            <w:r>
+              <w:rPr>
+                <w:noProof/>
+                <w:webHidden/>
+              </w:rPr>
+              <w:tab/>
+            </w:r>
+            <w:r>
+              <w:rPr>
+                <w:noProof/>
+                <w:webHidden/>
+              </w:rPr>
+              <w:fldChar w:fldCharType="begin"/>
+            </w:r>
+            <w:r>
+              <w:rPr>
+                <w:noProof/>
+                <w:webHidden/>
+              </w:rPr>
+              <w:instrText xml:space="preserve"> PAGEREF _Toc119872657 \h </w:instrText>
+            </w:r>
+            <w:r>
+              <w:rPr>
+                <w:noProof/>
+                <w:webHidden/>
+              </w:rPr>
+            </w:r>
+            <w:r>
+              <w:rPr>
+                <w:noProof/>
+                <w:webHidden/>
+              </w:rPr>
+              <w:fldChar w:fldCharType="separate"/>
+            </w:r>
+            <w:r>
+              <w:rPr>
+                <w:noProof/>
+                <w:webHidden/>
+              </w:rPr>
+              <w:t>7</w:t>
             </w:r>
             <w:r>
               <w:rPr>
@@ -747,19 +919,27 @@
       <w:pPr>
         <w:pStyle w:val="Ttulo1DAW"/>
       </w:pPr>
+      <w:bookmarkStart w:id="0" w:name="_Toc119872645"/>
       <w:r>
         <w:lastRenderedPageBreak/>
         <w:t>Introducción</w:t>
       </w:r>
-    </w:p>
-    <w:p>
-      <w:pPr>
-        <w:pStyle w:val="Ttulo2DAW"/>
-        <w:numPr>
-          <w:ilvl w:val="0"/>
-          <w:numId w:val="0"/>
-        </w:numPr>
-      </w:pPr>
+      <w:bookmarkEnd w:id="0"/>
+    </w:p>
+    <w:p>
+      <w:r>
+        <w:t>En esta práctica vamos a instalar un servidor de gestión de cuentas de código abierto, OpenLdap. Para ello, utilizaremos un servidor Ubuntu 22.04 y un cliente Ubuntu para realizar las pruebas.</w:t>
+      </w:r>
+    </w:p>
+    <w:p>
+      <w:r>
+        <w:t>En el servidor se creará un dominio con unos usuarios que serán los que puedan iniciar sesión en el ordenador. El cliente se vinculará a dicho dominio, y con las credenciales que generemos en el servidor, iniciaremos sesión.</w:t>
+      </w:r>
+    </w:p>
+    <w:p>
+      <w:r>
+        <w:t>Además, utilizaremos la aplicación PhpLdapAdmin para gestionar los usuarios y los grupos del dominio. Esta aplicación se instalará en el servidor, pero será accesible desde un navegador web de un equipo que se encuentre en la misma red.</w:t>
+      </w:r>
     </w:p>
     <w:p>
       <w:pPr>
@@ -767,72 +947,31 @@
       </w:pPr>
       <w:r>
         <w:lastRenderedPageBreak/>
-        <w:t>Configuración del servidor</w:t>
-      </w:r>
-    </w:p>
-    <w:p>
-      <w:pPr>
-        <w:pStyle w:val="Prrafodelista"/>
-        <w:keepNext/>
-        <w:keepLines/>
-        <w:numPr>
-          <w:ilvl w:val="0"/>
-          <w:numId w:val="7"/>
-        </w:numPr>
-        <w:spacing w:before="120" w:after="240" w:line="240" w:lineRule="auto"/>
-        <w:contextualSpacing w:val="0"/>
-        <w:outlineLvl w:val="1"/>
+        <w:t>Instalacíon OpenLdap</w:t>
+      </w:r>
+    </w:p>
+    <w:p>
+      <w:r>
+        <w:t>Comenzamos instalando los repositorios necesarios, utilizando el comando “</w:t>
+      </w:r>
+      <w:r>
         <w:rPr>
-          <w:rFonts w:ascii="Arial Narrow" w:hAnsi="Arial Narrow"/>
-          <w:vanish/>
-          <w:color w:val="36D62A"/>
-          <w:sz w:val="36"/>
+          <w:i/>
+          <w:iCs/>
         </w:rPr>
-      </w:pPr>
-      <w:bookmarkStart w:id="0" w:name="_Toc114766403"/>
-      <w:bookmarkEnd w:id="0"/>
-    </w:p>
-    <w:p>
-      <w:pPr>
-        <w:pStyle w:val="Prrafodelista"/>
-        <w:keepNext/>
-        <w:keepLines/>
-        <w:numPr>
-          <w:ilvl w:val="0"/>
-          <w:numId w:val="7"/>
-        </w:numPr>
-        <w:spacing w:before="120" w:after="240" w:line="240" w:lineRule="auto"/>
-        <w:contextualSpacing w:val="0"/>
-        <w:outlineLvl w:val="1"/>
-        <w:rPr>
-          <w:rFonts w:ascii="Arial Narrow" w:hAnsi="Arial Narrow"/>
-          <w:vanish/>
-          <w:color w:val="36D62A"/>
-          <w:sz w:val="36"/>
-        </w:rPr>
-      </w:pPr>
-      <w:bookmarkStart w:id="1" w:name="_Toc114766404"/>
-      <w:bookmarkEnd w:id="1"/>
-    </w:p>
-    <w:p>
-      <w:pPr>
-        <w:pStyle w:val="Ttulo2DAW"/>
-        <w:numPr>
-          <w:ilvl w:val="1"/>
-          <w:numId w:val="7"/>
-        </w:numPr>
-      </w:pPr>
-      <w:r>
-        <w:t>Asignación de IP estática</w:t>
+        <w:t>apt-get install slapd ldap-utils -y</w:t>
+      </w:r>
+      <w:r>
+        <w:t>”. Durante el proceso de instalación nos solicita una contraseña. Esta contraseña será la del administrador del dominio.</w:t>
       </w:r>
     </w:p>
     <w:p>
       <w:r>
         <w:drawing>
-          <wp:inline distT="0" distB="0" distL="0" distR="0" wp14:anchorId="54D98AF4" wp14:editId="4305BDBA">
-            <wp:extent cx="5400040" cy="3837940"/>
-            <wp:effectExtent l="0" t="0" r="0" b="0"/>
-            <wp:docPr id="3" name="Imagen 3"/>
+          <wp:inline distT="0" distB="0" distL="0" distR="0" wp14:anchorId="77415582" wp14:editId="0BEC7A16">
+            <wp:extent cx="5400040" cy="1767840"/>
+            <wp:effectExtent l="0" t="0" r="0" b="3810"/>
+            <wp:docPr id="2" name="Imagen 2"/>
             <wp:cNvGraphicFramePr>
               <a:graphicFrameLocks xmlns:a="http://schemas.openxmlformats.org/drawingml/2006/main" noChangeAspect="1"/>
             </wp:cNvGraphicFramePr>
@@ -852,7 +991,7 @@
                   <pic:spPr>
                     <a:xfrm>
                       <a:off x="0" y="0"/>
-                      <a:ext cx="5400040" cy="3837940"/>
+                      <a:ext cx="5400040" cy="1767840"/>
                     </a:xfrm>
                     <a:prstGeom prst="rect">
                       <a:avLst/>
@@ -866,13 +1005,329 @@
       </w:r>
     </w:p>
     <w:p>
+      <w:r>
+        <w:t>Tras instalar las dependencias, debemos de configurarlas con el comando “</w:t>
+      </w:r>
+      <w:r>
+        <w:rPr>
+          <w:i/>
+          <w:iCs/>
+        </w:rPr>
+        <w:t>dpkg-reconfigure slapd</w:t>
+      </w:r>
+      <w:r>
+        <w:t>”, en esta configuración nos solicitará los siguientes datos:</w:t>
+      </w:r>
+    </w:p>
+    <w:p>
+      <w:pPr>
+        <w:pStyle w:val="Prrafodelista"/>
+        <w:keepNext/>
+        <w:keepLines/>
+        <w:numPr>
+          <w:ilvl w:val="0"/>
+          <w:numId w:val="7"/>
+        </w:numPr>
+        <w:spacing w:before="120" w:after="240" w:line="240" w:lineRule="auto"/>
+        <w:contextualSpacing w:val="0"/>
+        <w:outlineLvl w:val="1"/>
+        <w:rPr>
+          <w:rFonts w:ascii="Arial Narrow" w:hAnsi="Arial Narrow"/>
+          <w:vanish/>
+          <w:color w:val="36D62A"/>
+          <w:sz w:val="36"/>
+        </w:rPr>
+      </w:pPr>
+    </w:p>
+    <w:p>
+      <w:pPr>
+        <w:pStyle w:val="Prrafodelista"/>
+        <w:keepNext/>
+        <w:keepLines/>
+        <w:numPr>
+          <w:ilvl w:val="0"/>
+          <w:numId w:val="7"/>
+        </w:numPr>
+        <w:spacing w:before="120" w:after="240" w:line="240" w:lineRule="auto"/>
+        <w:contextualSpacing w:val="0"/>
+        <w:outlineLvl w:val="1"/>
+        <w:rPr>
+          <w:rFonts w:ascii="Arial Narrow" w:hAnsi="Arial Narrow"/>
+          <w:vanish/>
+          <w:color w:val="36D62A"/>
+          <w:sz w:val="36"/>
+        </w:rPr>
+      </w:pPr>
+      <w:bookmarkStart w:id="1" w:name="_Toc114766404"/>
+      <w:bookmarkStart w:id="2" w:name="_Toc119872648"/>
+      <w:bookmarkEnd w:id="1"/>
+      <w:bookmarkEnd w:id="2"/>
+    </w:p>
+    <w:p>
+      <w:r>
+        <w:drawing>
+          <wp:inline distT="0" distB="0" distL="0" distR="0" wp14:anchorId="3C31FEA8" wp14:editId="2E8C33F0">
+            <wp:extent cx="5400040" cy="1391920"/>
+            <wp:effectExtent l="0" t="0" r="0" b="0"/>
+            <wp:docPr id="4" name="Imagen 4"/>
+            <wp:cNvGraphicFramePr>
+              <a:graphicFrameLocks xmlns:a="http://schemas.openxmlformats.org/drawingml/2006/main" noChangeAspect="1"/>
+            </wp:cNvGraphicFramePr>
+            <a:graphic xmlns:a="http://schemas.openxmlformats.org/drawingml/2006/main">
+              <a:graphicData uri="http://schemas.openxmlformats.org/drawingml/2006/picture">
+                <pic:pic xmlns:pic="http://schemas.openxmlformats.org/drawingml/2006/picture">
+                  <pic:nvPicPr>
+                    <pic:cNvPr id="1" name=""/>
+                    <pic:cNvPicPr/>
+                  </pic:nvPicPr>
+                  <pic:blipFill>
+                    <a:blip r:embed="rId10"/>
+                    <a:stretch>
+                      <a:fillRect/>
+                    </a:stretch>
+                  </pic:blipFill>
+                  <pic:spPr>
+                    <a:xfrm>
+                      <a:off x="0" y="0"/>
+                      <a:ext cx="5400040" cy="1391920"/>
+                    </a:xfrm>
+                    <a:prstGeom prst="rect">
+                      <a:avLst/>
+                    </a:prstGeom>
+                  </pic:spPr>
+                </pic:pic>
+              </a:graphicData>
+            </a:graphic>
+          </wp:inline>
+        </w:drawing>
+      </w:r>
+    </w:p>
+    <w:p>
+      <w:r>
+        <w:t>En este caso, le estamos indicando el nombre de nuestro dominio, que en este caso se va a llamar “</w:t>
+      </w:r>
+      <w:r>
+        <w:rPr>
+          <w:b/>
+          <w:bCs/>
+        </w:rPr>
+        <w:t>nairda.org</w:t>
+      </w:r>
+      <w:r>
+        <w:t>”</w:t>
+      </w:r>
+    </w:p>
+    <w:p>
+      <w:r>
+        <w:drawing>
+          <wp:inline distT="0" distB="0" distL="0" distR="0" wp14:anchorId="04F73586" wp14:editId="585E67BD">
+            <wp:extent cx="5400040" cy="1898015"/>
+            <wp:effectExtent l="0" t="0" r="0" b="6985"/>
+            <wp:docPr id="5" name="Imagen 5"/>
+            <wp:cNvGraphicFramePr>
+              <a:graphicFrameLocks xmlns:a="http://schemas.openxmlformats.org/drawingml/2006/main" noChangeAspect="1"/>
+            </wp:cNvGraphicFramePr>
+            <a:graphic xmlns:a="http://schemas.openxmlformats.org/drawingml/2006/main">
+              <a:graphicData uri="http://schemas.openxmlformats.org/drawingml/2006/picture">
+                <pic:pic xmlns:pic="http://schemas.openxmlformats.org/drawingml/2006/picture">
+                  <pic:nvPicPr>
+                    <pic:cNvPr id="1" name=""/>
+                    <pic:cNvPicPr/>
+                  </pic:nvPicPr>
+                  <pic:blipFill>
+                    <a:blip r:embed="rId11"/>
+                    <a:stretch>
+                      <a:fillRect/>
+                    </a:stretch>
+                  </pic:blipFill>
+                  <pic:spPr>
+                    <a:xfrm>
+                      <a:off x="0" y="0"/>
+                      <a:ext cx="5400040" cy="1898015"/>
+                    </a:xfrm>
+                    <a:prstGeom prst="rect">
+                      <a:avLst/>
+                    </a:prstGeom>
+                  </pic:spPr>
+                </pic:pic>
+              </a:graphicData>
+            </a:graphic>
+          </wp:inline>
+        </w:drawing>
+      </w:r>
+    </w:p>
+    <w:p>
+      <w:pPr>
+        <w:jc w:val="left"/>
+      </w:pPr>
+      <w:r>
+        <w:br w:type="page"/>
+      </w:r>
+    </w:p>
+    <w:p>
+      <w:pPr>
+        <w:rPr>
+          <w:b/>
+          <w:bCs/>
+        </w:rPr>
+      </w:pPr>
+      <w:r>
+        <w:lastRenderedPageBreak/>
+        <w:t>Tras realizar la configuración del paquete slapd</w:t>
+      </w:r>
+      <w:r>
+        <w:t xml:space="preserve">, hemos de modificar el fichero de configuración de Ldap, que está en </w:t>
+      </w:r>
+      <w:r>
+        <w:rPr>
+          <w:b/>
+          <w:bCs/>
+        </w:rPr>
+        <w:t>/etc/ldap/ldap.conf.</w:t>
+      </w:r>
+    </w:p>
+    <w:p>
+      <w:r>
+        <w:drawing>
+          <wp:inline distT="0" distB="0" distL="0" distR="0" wp14:anchorId="241B7A13" wp14:editId="1FBC6B35">
+            <wp:extent cx="5400040" cy="1410970"/>
+            <wp:effectExtent l="0" t="0" r="0" b="0"/>
+            <wp:docPr id="7" name="Imagen 7"/>
+            <wp:cNvGraphicFramePr>
+              <a:graphicFrameLocks xmlns:a="http://schemas.openxmlformats.org/drawingml/2006/main" noChangeAspect="1"/>
+            </wp:cNvGraphicFramePr>
+            <a:graphic xmlns:a="http://schemas.openxmlformats.org/drawingml/2006/main">
+              <a:graphicData uri="http://schemas.openxmlformats.org/drawingml/2006/picture">
+                <pic:pic xmlns:pic="http://schemas.openxmlformats.org/drawingml/2006/picture">
+                  <pic:nvPicPr>
+                    <pic:cNvPr id="1" name=""/>
+                    <pic:cNvPicPr/>
+                  </pic:nvPicPr>
+                  <pic:blipFill>
+                    <a:blip r:embed="rId12"/>
+                    <a:stretch>
+                      <a:fillRect/>
+                    </a:stretch>
+                  </pic:blipFill>
+                  <pic:spPr>
+                    <a:xfrm>
+                      <a:off x="0" y="0"/>
+                      <a:ext cx="5400040" cy="1410970"/>
+                    </a:xfrm>
+                    <a:prstGeom prst="rect">
+                      <a:avLst/>
+                    </a:prstGeom>
+                  </pic:spPr>
+                </pic:pic>
+              </a:graphicData>
+            </a:graphic>
+          </wp:inline>
+        </w:drawing>
+      </w:r>
+    </w:p>
+    <w:p>
+      <w:r>
+        <w:t xml:space="preserve">Antes de continuar, validamos con el comando </w:t>
+      </w:r>
+      <w:r>
+        <w:rPr>
+          <w:i/>
+          <w:iCs/>
+        </w:rPr>
+        <w:t>ldapsearch -x</w:t>
+      </w:r>
+      <w:r>
+        <w:t xml:space="preserve"> si los parámetros que hemos modificado en el fichero son correctos.</w:t>
+      </w:r>
+    </w:p>
+    <w:p>
+      <w:r>
+        <w:drawing>
+          <wp:inline distT="0" distB="0" distL="0" distR="0" wp14:anchorId="57C099F3" wp14:editId="12DED8AB">
+            <wp:extent cx="5144218" cy="3305636"/>
+            <wp:effectExtent l="0" t="0" r="0" b="9525"/>
+            <wp:docPr id="8" name="Imagen 8"/>
+            <wp:cNvGraphicFramePr>
+              <a:graphicFrameLocks xmlns:a="http://schemas.openxmlformats.org/drawingml/2006/main" noChangeAspect="1"/>
+            </wp:cNvGraphicFramePr>
+            <a:graphic xmlns:a="http://schemas.openxmlformats.org/drawingml/2006/main">
+              <a:graphicData uri="http://schemas.openxmlformats.org/drawingml/2006/picture">
+                <pic:pic xmlns:pic="http://schemas.openxmlformats.org/drawingml/2006/picture">
+                  <pic:nvPicPr>
+                    <pic:cNvPr id="1" name=""/>
+                    <pic:cNvPicPr/>
+                  </pic:nvPicPr>
+                  <pic:blipFill>
+                    <a:blip r:embed="rId13"/>
+                    <a:stretch>
+                      <a:fillRect/>
+                    </a:stretch>
+                  </pic:blipFill>
+                  <pic:spPr>
+                    <a:xfrm>
+                      <a:off x="0" y="0"/>
+                      <a:ext cx="5144218" cy="3305636"/>
+                    </a:xfrm>
+                    <a:prstGeom prst="rect">
+                      <a:avLst/>
+                    </a:prstGeom>
+                  </pic:spPr>
+                </pic:pic>
+              </a:graphicData>
+            </a:graphic>
+          </wp:inline>
+        </w:drawing>
+      </w:r>
+    </w:p>
+    <w:p>
+      <w:r>
+        <w:drawing>
+          <wp:inline distT="0" distB="0" distL="0" distR="0" wp14:anchorId="089EEBE7" wp14:editId="7E4E0D89">
+            <wp:extent cx="5400040" cy="1428750"/>
+            <wp:effectExtent l="0" t="0" r="0" b="0"/>
+            <wp:docPr id="9" name="Imagen 9"/>
+            <wp:cNvGraphicFramePr>
+              <a:graphicFrameLocks xmlns:a="http://schemas.openxmlformats.org/drawingml/2006/main" noChangeAspect="1"/>
+            </wp:cNvGraphicFramePr>
+            <a:graphic xmlns:a="http://schemas.openxmlformats.org/drawingml/2006/main">
+              <a:graphicData uri="http://schemas.openxmlformats.org/drawingml/2006/picture">
+                <pic:pic xmlns:pic="http://schemas.openxmlformats.org/drawingml/2006/picture">
+                  <pic:nvPicPr>
+                    <pic:cNvPr id="1" name=""/>
+                    <pic:cNvPicPr/>
+                  </pic:nvPicPr>
+                  <pic:blipFill>
+                    <a:blip r:embed="rId14"/>
+                    <a:stretch>
+                      <a:fillRect/>
+                    </a:stretch>
+                  </pic:blipFill>
+                  <pic:spPr>
+                    <a:xfrm>
+                      <a:off x="0" y="0"/>
+                      <a:ext cx="5400040" cy="1428750"/>
+                    </a:xfrm>
+                    <a:prstGeom prst="rect">
+                      <a:avLst/>
+                    </a:prstGeom>
+                  </pic:spPr>
+                </pic:pic>
+              </a:graphicData>
+            </a:graphic>
+          </wp:inline>
+        </w:drawing>
+      </w:r>
+    </w:p>
+    <w:p>
       <w:pPr>
         <w:pStyle w:val="Ttulo1DAW"/>
       </w:pPr>
+      <w:bookmarkStart w:id="3" w:name="_Toc119872649"/>
       <w:r>
         <w:lastRenderedPageBreak/>
         <w:t>Instalación de OpenLDAP</w:t>
       </w:r>
+      <w:bookmarkEnd w:id="3"/>
     </w:p>
     <w:p>
       <w:pPr>
@@ -893,77 +1348,152 @@
           <w:sz w:val="36"/>
         </w:rPr>
       </w:pPr>
-      <w:bookmarkStart w:id="2" w:name="_Toc114766408"/>
-      <w:bookmarkEnd w:id="2"/>
+      <w:bookmarkStart w:id="4" w:name="_Toc114766408"/>
+      <w:bookmarkStart w:id="5" w:name="_Toc119872650"/>
+      <w:bookmarkEnd w:id="4"/>
+      <w:bookmarkEnd w:id="5"/>
     </w:p>
     <w:p>
       <w:pPr>
         <w:pStyle w:val="Ttulo2DAW"/>
       </w:pPr>
-      <w:bookmarkStart w:id="3" w:name="_Toc114766409"/>
-      <w:bookmarkEnd w:id="3"/>
+      <w:bookmarkStart w:id="6" w:name="_Toc119872651"/>
       <w:r>
         <w:t>Instalación</w:t>
       </w:r>
+      <w:bookmarkEnd w:id="6"/>
     </w:p>
     <w:p>
       <w:pPr>
         <w:pStyle w:val="Ttulo2DAW"/>
       </w:pPr>
+      <w:bookmarkStart w:id="7" w:name="_Toc119872652"/>
       <w:r>
         <w:t>Configuración</w:t>
       </w:r>
+      <w:bookmarkEnd w:id="7"/>
     </w:p>
     <w:p>
       <w:pPr>
         <w:pStyle w:val="Ttulo1DAW"/>
       </w:pPr>
+      <w:bookmarkStart w:id="8" w:name="_Toc119872653"/>
       <w:r>
         <w:lastRenderedPageBreak/>
         <w:t>Instalación phpLDAPadmin</w:t>
       </w:r>
+      <w:bookmarkEnd w:id="8"/>
     </w:p>
     <w:p>
       <w:pPr>
         <w:pStyle w:val="Ttulo2DAW"/>
       </w:pPr>
+      <w:bookmarkStart w:id="9" w:name="_Toc119872654"/>
       <w:r>
         <w:t>Instalación</w:t>
       </w:r>
+      <w:bookmarkEnd w:id="9"/>
     </w:p>
     <w:p>
       <w:pPr>
         <w:pStyle w:val="Ttulo2DAW"/>
       </w:pPr>
+      <w:bookmarkStart w:id="10" w:name="_Toc119872655"/>
       <w:r>
         <w:t>Configuración</w:t>
       </w:r>
+      <w:bookmarkEnd w:id="10"/>
     </w:p>
     <w:p>
       <w:pPr>
         <w:pStyle w:val="Ttulo2DAW"/>
       </w:pPr>
+      <w:bookmarkStart w:id="11" w:name="_Toc119872656"/>
       <w:r>
         <w:t>Generación de usuarios</w:t>
       </w:r>
+      <w:bookmarkEnd w:id="11"/>
     </w:p>
     <w:p>
       <w:pPr>
         <w:pStyle w:val="Ttulo1DAW"/>
       </w:pPr>
+      <w:bookmarkStart w:id="12" w:name="_Toc119872657"/>
       <w:r>
         <w:lastRenderedPageBreak/>
         <w:t>Pruebas de funcionamiento</w:t>
       </w:r>
+      <w:bookmarkEnd w:id="12"/>
     </w:p>
     <w:p>
       <w:pPr>
         <w:pStyle w:val="Ttulo2DAW"/>
       </w:pPr>
     </w:p>
+    <w:p>
+      <w:pPr>
+        <w:pStyle w:val="Ttulo1DAW"/>
+      </w:pPr>
+      <w:r>
+        <w:lastRenderedPageBreak/>
+        <w:t>Bibliografía</w:t>
+      </w:r>
+    </w:p>
+    <w:p>
+      <w:pPr>
+        <w:pStyle w:val="Prrafodelista"/>
+        <w:numPr>
+          <w:ilvl w:val="0"/>
+          <w:numId w:val="8"/>
+        </w:numPr>
+      </w:pPr>
+      <w:hyperlink r:id="rId15" w:history="1">
+        <w:r>
+          <w:rPr>
+            <w:rStyle w:val="Hipervnculo"/>
+          </w:rPr>
+          <w:t>https://www.techrepublic.com/article/how-to-install-openldap-ubuntu-server-22-04/</w:t>
+        </w:r>
+      </w:hyperlink>
+    </w:p>
+    <w:p>
+      <w:pPr>
+        <w:pStyle w:val="Prrafodelista"/>
+        <w:numPr>
+          <w:ilvl w:val="0"/>
+          <w:numId w:val="8"/>
+        </w:numPr>
+      </w:pPr>
+      <w:hyperlink r:id="rId16" w:history="1">
+        <w:r>
+          <w:rPr>
+            <w:rStyle w:val="Hipervnculo"/>
+          </w:rPr>
+          <w:t>https://computingforgeeks.com/install-and-configure-openldap-server-ubuntu/</w:t>
+        </w:r>
+      </w:hyperlink>
+    </w:p>
+    <w:p>
+      <w:pPr>
+        <w:pStyle w:val="Prrafodelista"/>
+        <w:numPr>
+          <w:ilvl w:val="0"/>
+          <w:numId w:val="8"/>
+        </w:numPr>
+      </w:pPr>
+      <w:hyperlink r:id="rId17" w:history="1">
+        <w:r>
+          <w:rPr>
+            <w:rStyle w:val="Hipervnculo"/>
+          </w:rPr>
+          <w:t>https://computingforgeeks.com/install-and-configure-openldap-phpldapadmin-on-ubuntu/</w:t>
+        </w:r>
+      </w:hyperlink>
+    </w:p>
+    <w:p/>
     <w:sectPr>
-      <w:headerReference w:type="default" r:id="rId10"/>
-      <w:footerReference w:type="default" r:id="rId11"/>
+      <w:headerReference w:type="default" r:id="rId18"/>
+      <w:footerReference w:type="default" r:id="rId19"/>
       <w:pgSz w:w="11906" w:h="16838"/>
       <w:pgMar w:top="1417" w:right="1701" w:bottom="1417" w:left="1701" w:header="708" w:footer="708" w:gutter="0"/>
       <w:cols w:space="708"/>
@@ -1481,6 +2011,119 @@
     </w:lvl>
   </w:abstractNum>
   <w:abstractNum w:abstractNumId="3" w15:restartNumberingAfterBreak="0">
+    <w:nsid w:val="623304D9"/>
+    <w:multiLevelType w:val="hybridMultilevel"/>
+    <w:tmpl w:val="327080D4"/>
+    <w:lvl w:ilvl="0" w:tplc="0C0A0001">
+      <w:start w:val="1"/>
+      <w:numFmt w:val="bullet"/>
+      <w:lvlText w:val=""/>
+      <w:lvlJc w:val="left"/>
+      <w:pPr>
+        <w:ind w:left="720" w:hanging="360"/>
+      </w:pPr>
+      <w:rPr>
+        <w:rFonts w:ascii="Symbol" w:hAnsi="Symbol" w:hint="default"/>
+      </w:rPr>
+    </w:lvl>
+    <w:lvl w:ilvl="1" w:tplc="0C0A0003" w:tentative="1">
+      <w:start w:val="1"/>
+      <w:numFmt w:val="bullet"/>
+      <w:lvlText w:val="o"/>
+      <w:lvlJc w:val="left"/>
+      <w:pPr>
+        <w:ind w:left="1440" w:hanging="360"/>
+      </w:pPr>
+      <w:rPr>
+        <w:rFonts w:ascii="Courier New" w:hAnsi="Courier New" w:cs="Courier New" w:hint="default"/>
+      </w:rPr>
+    </w:lvl>
+    <w:lvl w:ilvl="2" w:tplc="0C0A0005" w:tentative="1">
+      <w:start w:val="1"/>
+      <w:numFmt w:val="bullet"/>
+      <w:lvlText w:val=""/>
+      <w:lvlJc w:val="left"/>
+      <w:pPr>
+        <w:ind w:left="2160" w:hanging="360"/>
+      </w:pPr>
+      <w:rPr>
+        <w:rFonts w:ascii="Wingdings" w:hAnsi="Wingdings" w:hint="default"/>
+      </w:rPr>
+    </w:lvl>
+    <w:lvl w:ilvl="3" w:tplc="0C0A0001" w:tentative="1">
+      <w:start w:val="1"/>
+      <w:numFmt w:val="bullet"/>
+      <w:lvlText w:val=""/>
+      <w:lvlJc w:val="left"/>
+      <w:pPr>
+        <w:ind w:left="2880" w:hanging="360"/>
+      </w:pPr>
+      <w:rPr>
+        <w:rFonts w:ascii="Symbol" w:hAnsi="Symbol" w:hint="default"/>
+      </w:rPr>
+    </w:lvl>
+    <w:lvl w:ilvl="4" w:tplc="0C0A0003" w:tentative="1">
+      <w:start w:val="1"/>
+      <w:numFmt w:val="bullet"/>
+      <w:lvlText w:val="o"/>
+      <w:lvlJc w:val="left"/>
+      <w:pPr>
+        <w:ind w:left="3600" w:hanging="360"/>
+      </w:pPr>
+      <w:rPr>
+        <w:rFonts w:ascii="Courier New" w:hAnsi="Courier New" w:cs="Courier New" w:hint="default"/>
+      </w:rPr>
+    </w:lvl>
+    <w:lvl w:ilvl="5" w:tplc="0C0A0005" w:tentative="1">
+      <w:start w:val="1"/>
+      <w:numFmt w:val="bullet"/>
+      <w:lvlText w:val=""/>
+      <w:lvlJc w:val="left"/>
+      <w:pPr>
+        <w:ind w:left="4320" w:hanging="360"/>
+      </w:pPr>
+      <w:rPr>
+        <w:rFonts w:ascii="Wingdings" w:hAnsi="Wingdings" w:hint="default"/>
+      </w:rPr>
+    </w:lvl>
+    <w:lvl w:ilvl="6" w:tplc="0C0A0001" w:tentative="1">
+      <w:start w:val="1"/>
+      <w:numFmt w:val="bullet"/>
+      <w:lvlText w:val=""/>
+      <w:lvlJc w:val="left"/>
+      <w:pPr>
+        <w:ind w:left="5040" w:hanging="360"/>
+      </w:pPr>
+      <w:rPr>
+        <w:rFonts w:ascii="Symbol" w:hAnsi="Symbol" w:hint="default"/>
+      </w:rPr>
+    </w:lvl>
+    <w:lvl w:ilvl="7" w:tplc="0C0A0003" w:tentative="1">
+      <w:start w:val="1"/>
+      <w:numFmt w:val="bullet"/>
+      <w:lvlText w:val="o"/>
+      <w:lvlJc w:val="left"/>
+      <w:pPr>
+        <w:ind w:left="5760" w:hanging="360"/>
+      </w:pPr>
+      <w:rPr>
+        <w:rFonts w:ascii="Courier New" w:hAnsi="Courier New" w:cs="Courier New" w:hint="default"/>
+      </w:rPr>
+    </w:lvl>
+    <w:lvl w:ilvl="8" w:tplc="0C0A0005" w:tentative="1">
+      <w:start w:val="1"/>
+      <w:numFmt w:val="bullet"/>
+      <w:lvlText w:val=""/>
+      <w:lvlJc w:val="left"/>
+      <w:pPr>
+        <w:ind w:left="6480" w:hanging="360"/>
+      </w:pPr>
+      <w:rPr>
+        <w:rFonts w:ascii="Wingdings" w:hAnsi="Wingdings" w:hint="default"/>
+      </w:rPr>
+    </w:lvl>
+  </w:abstractNum>
+  <w:abstractNum w:abstractNumId="4" w15:restartNumberingAfterBreak="0">
     <w:nsid w:val="703C0E31"/>
     <w:multiLevelType w:val="multilevel"/>
     <w:tmpl w:val="D0642970"/>
@@ -1599,10 +2242,10 @@
     <w:abstractNumId w:val="1"/>
   </w:num>
   <w:num w:numId="2" w16cid:durableId="948704436">
-    <w:abstractNumId w:val="3"/>
+    <w:abstractNumId w:val="4"/>
   </w:num>
   <w:num w:numId="3" w16cid:durableId="1283809424">
-    <w:abstractNumId w:val="3"/>
+    <w:abstractNumId w:val="4"/>
     <w:lvlOverride w:ilvl="0">
       <w:startOverride w:val="1"/>
     </w:lvlOverride>
@@ -1611,7 +2254,7 @@
     <w:abstractNumId w:val="0"/>
   </w:num>
   <w:num w:numId="5" w16cid:durableId="1691640727">
-    <w:abstractNumId w:val="3"/>
+    <w:abstractNumId w:val="4"/>
     <w:lvlOverride w:ilvl="0">
       <w:startOverride w:val="1"/>
     </w:lvlOverride>
@@ -1644,7 +2287,7 @@
     <w:abstractNumId w:val="2"/>
   </w:num>
   <w:num w:numId="7" w16cid:durableId="1194726870">
-    <w:abstractNumId w:val="3"/>
+    <w:abstractNumId w:val="4"/>
     <w:lvlOverride w:ilvl="0">
       <w:startOverride w:val="1"/>
     </w:lvlOverride>
@@ -1672,6 +2315,9 @@
     <w:lvlOverride w:ilvl="8">
       <w:startOverride w:val="1"/>
     </w:lvlOverride>
+  </w:num>
+  <w:num w:numId="8" w16cid:durableId="1433934678">
+    <w:abstractNumId w:val="3"/>
   </w:num>
 </w:numbering>
 </file>
@@ -2336,6 +2982,18 @@
       <w:ind w:left="220"/>
     </w:pPr>
   </w:style>
+  <w:style w:type="character" w:styleId="Mencinsinresolver">
+    <w:name w:val="Unresolved Mention"/>
+    <w:basedOn w:val="Fuentedeprrafopredeter"/>
+    <w:uiPriority w:val="99"/>
+    <w:semiHidden/>
+    <w:unhideWhenUsed/>
+    <w:rsid w:val="007B2EA2"/>
+    <w:rPr>
+      <w:color w:val="605E5C"/>
+      <w:shd w:val="clear" w:color="auto" w:fill="E1DFDD"/>
+    </w:rPr>
+  </w:style>
 </w:styles>
 </file>
 
